--- a/docs/Notes_on_Sparse_Nonnegative_Solution_of_Underdetermined_Linear_Equations_by_Linear_Programming.docx
+++ b/docs/Notes_on_Sparse_Nonnegative_Solution_of_Underdetermined_Linear_Equations_by_Linear_Programming.docx
@@ -156,6 +156,211 @@
           <w:szCs w:val="20"/>
         </w:rPr>
       </w:pPr>
+      <w:r>
+        <w:rPr>
+          <w:sz w:val="20"/>
+          <w:szCs w:val="20"/>
+        </w:rPr>
+        <w:t xml:space="preserve">We seek the sparsest nonnegative solution, i.e. the nonnegative </w:t>
+      </w:r>
+      <m:oMath>
+        <m:r>
+          <w:rPr>
+            <w:rFonts w:ascii="Cambria Math" w:hAnsi="Cambria Math"/>
+            <w:sz w:val="20"/>
+            <w:szCs w:val="20"/>
+          </w:rPr>
+          <m:t>x</m:t>
+        </m:r>
+      </m:oMath>
+      <w:r>
+        <w:rPr>
+          <w:sz w:val="20"/>
+          <w:szCs w:val="20"/>
+        </w:rPr>
+        <w:t xml:space="preserve"> with fewest nonzeros satisfying </w:t>
+      </w:r>
+      <m:oMath>
+        <m:r>
+          <w:rPr>
+            <w:rFonts w:ascii="Cambria Math" w:hAnsi="Cambria Math"/>
+            <w:sz w:val="20"/>
+            <w:szCs w:val="20"/>
+          </w:rPr>
+          <m:t>y=Ax</m:t>
+        </m:r>
+      </m:oMath>
+      <w:r>
+        <w:rPr>
+          <w:sz w:val="20"/>
+          <w:szCs w:val="20"/>
+        </w:rPr>
+        <w:t xml:space="preserve">. In general this problem is NP-hard. </w:t>
+      </w:r>
+      <w:r>
+        <w:rPr>
+          <w:sz w:val="20"/>
+          <w:szCs w:val="20"/>
+        </w:rPr>
+        <w:t>However, for many matrices A there is a threshold phenomenon: if the sparsest solution is sufficiently sparse, it can be found by linear programming.</w:t>
+      </w:r>
+    </w:p>
+    <w:p>
+      <w:pPr>
+        <w:rPr>
+          <w:sz w:val="20"/>
+          <w:szCs w:val="20"/>
+        </w:rPr>
+      </w:pPr>
+      <w:r>
+        <w:rPr>
+          <w:sz w:val="20"/>
+          <w:szCs w:val="20"/>
+        </w:rPr>
+        <w:t xml:space="preserve">  In classical convex polytope theory, a polytope </w:t>
+      </w:r>
+      <m:oMath>
+        <m:r>
+          <w:rPr>
+            <w:rFonts w:ascii="Cambria Math" w:hAnsi="Cambria Math"/>
+            <w:sz w:val="20"/>
+            <w:szCs w:val="20"/>
+          </w:rPr>
+          <m:t>P</m:t>
+        </m:r>
+      </m:oMath>
+      <w:r>
+        <w:rPr>
+          <w:sz w:val="20"/>
+          <w:szCs w:val="20"/>
+        </w:rPr>
+        <w:t xml:space="preserve"> is called </w:t>
+      </w:r>
+      <m:oMath>
+        <m:r>
+          <w:rPr>
+            <w:rFonts w:ascii="Cambria Math" w:hAnsi="Cambria Math"/>
+            <w:sz w:val="20"/>
+            <w:szCs w:val="20"/>
+          </w:rPr>
+          <m:t>k</m:t>
+        </m:r>
+      </m:oMath>
+      <w:r>
+        <w:rPr>
+          <w:sz w:val="20"/>
+          <w:szCs w:val="20"/>
+        </w:rPr>
+        <w:t>-</w:t>
+      </w:r>
+      <w:r>
+        <w:rPr>
+          <w:i/>
+          <w:iCs/>
+          <w:sz w:val="20"/>
+          <w:szCs w:val="20"/>
+        </w:rPr>
+        <w:t>neighborly</w:t>
+      </w:r>
+      <w:r>
+        <w:rPr>
+          <w:sz w:val="20"/>
+          <w:szCs w:val="20"/>
+        </w:rPr>
+        <w:t xml:space="preserve"> if every set of </w:t>
+      </w:r>
+      <m:oMath>
+        <m:r>
+          <w:rPr>
+            <w:rFonts w:ascii="Cambria Math" w:hAnsi="Cambria Math"/>
+            <w:sz w:val="20"/>
+            <w:szCs w:val="20"/>
+          </w:rPr>
+          <m:t>k</m:t>
+        </m:r>
+      </m:oMath>
+      <w:r>
+        <w:rPr>
+          <w:sz w:val="20"/>
+          <w:szCs w:val="20"/>
+        </w:rPr>
+        <w:t xml:space="preserve"> vertices of </w:t>
+      </w:r>
+      <m:oMath>
+        <m:r>
+          <w:rPr>
+            <w:rFonts w:ascii="Cambria Math" w:hAnsi="Cambria Math"/>
+            <w:sz w:val="20"/>
+            <w:szCs w:val="20"/>
+          </w:rPr>
+          <m:t>P</m:t>
+        </m:r>
+      </m:oMath>
+      <w:r>
+        <w:rPr>
+          <w:sz w:val="20"/>
+          <w:szCs w:val="20"/>
+        </w:rPr>
+        <w:t xml:space="preserve"> span a face of </w:t>
+      </w:r>
+      <m:oMath>
+        <m:r>
+          <w:rPr>
+            <w:rFonts w:ascii="Cambria Math" w:hAnsi="Cambria Math"/>
+            <w:sz w:val="20"/>
+            <w:szCs w:val="20"/>
+          </w:rPr>
+          <m:t>P</m:t>
+        </m:r>
+      </m:oMath>
+      <w:r>
+        <w:rPr>
+          <w:sz w:val="20"/>
+          <w:szCs w:val="20"/>
+        </w:rPr>
+        <w:t xml:space="preserve">. Let </w:t>
+      </w:r>
+      <m:oMath>
+        <m:sSub>
+          <m:sSubPr>
+            <m:ctrlPr>
+              <w:rPr>
+                <w:rFonts w:ascii="Cambria Math" w:hAnsi="Cambria Math"/>
+                <w:i/>
+                <w:sz w:val="20"/>
+                <w:szCs w:val="20"/>
+              </w:rPr>
+            </m:ctrlPr>
+          </m:sSubPr>
+          <m:e>
+            <m:r>
+              <w:rPr>
+                <w:rFonts w:ascii="Cambria Math" w:hAnsi="Cambria Math"/>
+                <w:sz w:val="20"/>
+                <w:szCs w:val="20"/>
+              </w:rPr>
+              <m:t>a</m:t>
+            </m:r>
+          </m:e>
+          <m:sub>
+            <m:r>
+              <w:rPr>
+                <w:rFonts w:ascii="Cambria Math" w:hAnsi="Cambria Math"/>
+                <w:sz w:val="20"/>
+                <w:szCs w:val="20"/>
+              </w:rPr>
+              <m:t>j</m:t>
+            </m:r>
+          </m:sub>
+        </m:sSub>
+      </m:oMath>
+      <w:r>
+        <w:rPr>
+          <w:sz w:val="20"/>
+          <w:szCs w:val="20"/>
+        </w:rPr>
+        <w:t xml:space="preserve"> denote the j-th</w:t>
+      </w:r>
     </w:p>
     <w:p>
       <w:pPr>
@@ -723,6 +928,16 @@
       <w:shd w:val="clear" w:color="auto" w:fill="E1DFDD"/>
     </w:rPr>
   </w:style>
+  <w:style w:type="character" w:styleId="PlaceholderText">
+    <w:name w:val="Placeholder Text"/>
+    <w:basedOn w:val="DefaultParagraphFont"/>
+    <w:uiPriority w:val="99"/>
+    <w:semiHidden/>
+    <w:rsid w:val="008536C5"/>
+    <w:rPr>
+      <w:color w:val="808080"/>
+    </w:rPr>
+  </w:style>
 </w:styles>
 </file>
 

--- a/docs/Notes_on_Sparse_Nonnegative_Solution_of_Underdetermined_Linear_Equations_by_Linear_Programming.docx
+++ b/docs/Notes_on_Sparse_Nonnegative_Solution_of_Underdetermined_Linear_Equations_by_Linear_Programming.docx
@@ -47,7 +47,7 @@
         <w:pStyle w:val="Heading2"/>
       </w:pPr>
       <w:r>
-        <w:t xml:space="preserve">Introduction </w:t>
+        <w:t>Summary</w:t>
       </w:r>
     </w:p>
     <w:p>
@@ -207,17 +207,18 @@
     </w:p>
     <w:p>
       <w:pPr>
-        <w:rPr>
-          <w:sz w:val="20"/>
-          <w:szCs w:val="20"/>
-        </w:rPr>
-      </w:pPr>
-      <w:r>
-        <w:rPr>
-          <w:sz w:val="20"/>
-          <w:szCs w:val="20"/>
-        </w:rPr>
-        <w:t xml:space="preserve">  In classical convex polytope theory, a polytope </w:t>
+        <w:ind w:firstLine="100"/>
+        <w:rPr>
+          <w:sz w:val="20"/>
+          <w:szCs w:val="20"/>
+        </w:rPr>
+      </w:pPr>
+      <w:r>
+        <w:rPr>
+          <w:sz w:val="20"/>
+          <w:szCs w:val="20"/>
+        </w:rPr>
+        <w:t xml:space="preserve">In classical convex polytope theory, a polytope </w:t>
       </w:r>
       <m:oMath>
         <m:r>
@@ -359,8 +360,741 @@
           <w:sz w:val="20"/>
           <w:szCs w:val="20"/>
         </w:rPr>
-        <w:t xml:space="preserve"> denote the j-th</w:t>
-      </w:r>
+        <w:t xml:space="preserve"> denote the </w:t>
+      </w:r>
+      <m:oMath>
+        <m:r>
+          <w:rPr>
+            <w:rFonts w:ascii="Cambria Math" w:hAnsi="Cambria Math"/>
+            <w:sz w:val="20"/>
+            <w:szCs w:val="20"/>
+          </w:rPr>
+          <m:t>j</m:t>
+        </m:r>
+      </m:oMath>
+      <w:r>
+        <w:rPr>
+          <w:sz w:val="20"/>
+          <w:szCs w:val="20"/>
+        </w:rPr>
+        <w:t>-th</w:t>
+      </w:r>
+      <w:r>
+        <w:rPr>
+          <w:sz w:val="20"/>
+          <w:szCs w:val="20"/>
+        </w:rPr>
+        <w:t xml:space="preserve"> column of </w:t>
+      </w:r>
+      <m:oMath>
+        <m:r>
+          <w:rPr>
+            <w:rFonts w:ascii="Cambria Math" w:hAnsi="Cambria Math"/>
+            <w:sz w:val="20"/>
+            <w:szCs w:val="20"/>
+          </w:rPr>
+          <m:t>A</m:t>
+        </m:r>
+      </m:oMath>
+      <w:r>
+        <w:rPr>
+          <w:sz w:val="20"/>
+          <w:szCs w:val="20"/>
+        </w:rPr>
+        <w:t xml:space="preserve">, </w:t>
+      </w:r>
+      <m:oMath>
+        <m:r>
+          <w:rPr>
+            <w:rFonts w:ascii="Cambria Math" w:hAnsi="Cambria Math"/>
+            <w:sz w:val="20"/>
+            <w:szCs w:val="20"/>
+          </w:rPr>
+          <m:t>1</m:t>
+        </m:r>
+        <m:r>
+          <w:rPr>
+            <w:rFonts w:ascii="Cambria Math" w:hAnsi="Cambria Math"/>
+            <w:sz w:val="20"/>
+            <w:szCs w:val="20"/>
+          </w:rPr>
+          <m:t>≤j≤n</m:t>
+        </m:r>
+      </m:oMath>
+      <w:r>
+        <w:rPr>
+          <w:sz w:val="20"/>
+          <w:szCs w:val="20"/>
+        </w:rPr>
+        <w:t xml:space="preserve">, let </w:t>
+      </w:r>
+      <m:oMath>
+        <m:sSub>
+          <m:sSubPr>
+            <m:ctrlPr>
+              <w:rPr>
+                <w:rFonts w:ascii="Cambria Math" w:hAnsi="Cambria Math"/>
+                <w:i/>
+                <w:sz w:val="20"/>
+                <w:szCs w:val="20"/>
+              </w:rPr>
+            </m:ctrlPr>
+          </m:sSubPr>
+          <m:e>
+            <m:r>
+              <w:rPr>
+                <w:rFonts w:ascii="Cambria Math" w:hAnsi="Cambria Math"/>
+                <w:sz w:val="20"/>
+                <w:szCs w:val="20"/>
+              </w:rPr>
+              <m:t>a</m:t>
+            </m:r>
+          </m:e>
+          <m:sub>
+            <m:r>
+              <w:rPr>
+                <w:rFonts w:ascii="Cambria Math" w:hAnsi="Cambria Math"/>
+                <w:sz w:val="20"/>
+                <w:szCs w:val="20"/>
+              </w:rPr>
+              <m:t>0</m:t>
+            </m:r>
+          </m:sub>
+        </m:sSub>
+        <m:r>
+          <w:rPr>
+            <w:rFonts w:ascii="Cambria Math" w:hAnsi="Cambria Math"/>
+            <w:sz w:val="20"/>
+            <w:szCs w:val="20"/>
+          </w:rPr>
+          <m:t>=0</m:t>
+        </m:r>
+      </m:oMath>
+      <w:r>
+        <w:rPr>
+          <w:sz w:val="20"/>
+          <w:szCs w:val="20"/>
+        </w:rPr>
+        <w:t xml:space="preserve"> and </w:t>
+      </w:r>
+      <w:r>
+        <w:rPr>
+          <w:color w:val="FF0000"/>
+          <w:sz w:val="20"/>
+          <w:szCs w:val="20"/>
+        </w:rPr>
+        <w:t xml:space="preserve">let </w:t>
+      </w:r>
+      <m:oMath>
+        <m:r>
+          <w:rPr>
+            <w:rFonts w:ascii="Cambria Math" w:hAnsi="Cambria Math"/>
+            <w:color w:val="FF0000"/>
+            <w:sz w:val="20"/>
+            <w:szCs w:val="20"/>
+          </w:rPr>
+          <m:t>P</m:t>
+        </m:r>
+      </m:oMath>
+      <w:r>
+        <w:rPr>
+          <w:color w:val="FF0000"/>
+          <w:sz w:val="20"/>
+          <w:szCs w:val="20"/>
+        </w:rPr>
+        <w:t xml:space="preserve"> denote the convex hull of the </w:t>
+      </w:r>
+      <m:oMath>
+        <m:sSub>
+          <m:sSubPr>
+            <m:ctrlPr>
+              <w:rPr>
+                <w:rFonts w:ascii="Cambria Math" w:hAnsi="Cambria Math"/>
+                <w:i/>
+                <w:color w:val="FF0000"/>
+                <w:sz w:val="20"/>
+                <w:szCs w:val="20"/>
+              </w:rPr>
+            </m:ctrlPr>
+          </m:sSubPr>
+          <m:e>
+            <m:r>
+              <w:rPr>
+                <w:rFonts w:ascii="Cambria Math" w:hAnsi="Cambria Math"/>
+                <w:color w:val="FF0000"/>
+                <w:sz w:val="20"/>
+                <w:szCs w:val="20"/>
+              </w:rPr>
+              <m:t>a</m:t>
+            </m:r>
+          </m:e>
+          <m:sub>
+            <m:r>
+              <w:rPr>
+                <w:rFonts w:ascii="Cambria Math" w:hAnsi="Cambria Math"/>
+                <w:color w:val="FF0000"/>
+                <w:sz w:val="20"/>
+                <w:szCs w:val="20"/>
+              </w:rPr>
+              <m:t>j</m:t>
+            </m:r>
+          </m:sub>
+        </m:sSub>
+      </m:oMath>
+      <w:r>
+        <w:rPr>
+          <w:color w:val="FF0000"/>
+          <w:sz w:val="20"/>
+          <w:szCs w:val="20"/>
+        </w:rPr>
+        <w:t>.</w:t>
+      </w:r>
+      <w:r>
+        <w:rPr>
+          <w:color w:val="FF0000"/>
+          <w:sz w:val="20"/>
+          <w:szCs w:val="20"/>
+        </w:rPr>
+        <w:t>??</w:t>
+      </w:r>
+      <w:r>
+        <w:rPr>
+          <w:color w:val="FF0000"/>
+          <w:sz w:val="20"/>
+          <w:szCs w:val="20"/>
+        </w:rPr>
+        <w:t xml:space="preserve"> </w:t>
+      </w:r>
+    </w:p>
+    <w:p>
+      <w:pPr>
+        <w:rPr>
+          <w:sz w:val="20"/>
+          <w:szCs w:val="20"/>
+        </w:rPr>
+      </w:pPr>
+      <w:r>
+        <w:rPr>
+          <w:color w:val="FF0000"/>
+          <w:sz w:val="20"/>
+          <w:szCs w:val="20"/>
+        </w:rPr>
+        <w:t>//TODO: finish this paragraph</w:t>
+      </w:r>
+    </w:p>
+    <w:p>
+      <w:pPr>
+        <w:rPr>
+          <w:sz w:val="20"/>
+          <w:szCs w:val="20"/>
+        </w:rPr>
+      </w:pPr>
+    </w:p>
+    <w:p>
+      <w:pPr>
+        <w:pStyle w:val="Heading2"/>
+      </w:pPr>
+      <w:r>
+        <w:t>Introduction</w:t>
+      </w:r>
+    </w:p>
+    <w:p>
+      <w:pPr>
+        <w:rPr>
+          <w:sz w:val="20"/>
+          <w:szCs w:val="20"/>
+        </w:rPr>
+      </w:pPr>
+      <w:r>
+        <w:rPr>
+          <w:sz w:val="20"/>
+          <w:szCs w:val="20"/>
+        </w:rPr>
+        <w:t xml:space="preserve">Consider an underdetermined system of linear equations </w:t>
+      </w:r>
+      <m:oMath>
+        <m:r>
+          <w:rPr>
+            <w:rFonts w:ascii="Cambria Math" w:hAnsi="Cambria Math"/>
+            <w:sz w:val="20"/>
+            <w:szCs w:val="20"/>
+          </w:rPr>
+          <m:t>y=Ax</m:t>
+        </m:r>
+      </m:oMath>
+      <w:r>
+        <w:rPr>
+          <w:sz w:val="20"/>
+          <w:szCs w:val="20"/>
+        </w:rPr>
+        <w:t xml:space="preserve">, where </w:t>
+      </w:r>
+      <m:oMath>
+        <m:r>
+          <w:rPr>
+            <w:rFonts w:ascii="Cambria Math" w:hAnsi="Cambria Math"/>
+            <w:sz w:val="20"/>
+            <w:szCs w:val="20"/>
+          </w:rPr>
+          <m:t>y</m:t>
+        </m:r>
+        <m:r>
+          <w:rPr>
+            <w:rFonts w:ascii="Cambria Math" w:hAnsi="Cambria Math"/>
+            <w:sz w:val="20"/>
+            <w:szCs w:val="20"/>
+          </w:rPr>
+          <m:t>∈</m:t>
+        </m:r>
+        <m:sSup>
+          <m:sSupPr>
+            <m:ctrlPr>
+              <w:rPr>
+                <w:rFonts w:ascii="Cambria Math" w:hAnsi="Cambria Math"/>
+                <w:i/>
+                <w:sz w:val="20"/>
+                <w:szCs w:val="20"/>
+              </w:rPr>
+            </m:ctrlPr>
+          </m:sSupPr>
+          <m:e>
+            <m:r>
+              <m:rPr>
+                <m:scr m:val="double-struck"/>
+              </m:rPr>
+              <w:rPr>
+                <w:rFonts w:ascii="Cambria Math" w:hAnsi="Cambria Math"/>
+                <w:sz w:val="20"/>
+                <w:szCs w:val="20"/>
+              </w:rPr>
+              <m:t>R</m:t>
+            </m:r>
+          </m:e>
+          <m:sup>
+            <m:r>
+              <w:rPr>
+                <w:rFonts w:ascii="Cambria Math" w:hAnsi="Cambria Math"/>
+                <w:sz w:val="20"/>
+                <w:szCs w:val="20"/>
+              </w:rPr>
+              <m:t>d</m:t>
+            </m:r>
+          </m:sup>
+        </m:sSup>
+      </m:oMath>
+      <w:r>
+        <w:rPr>
+          <w:sz w:val="20"/>
+          <w:szCs w:val="20"/>
+        </w:rPr>
+        <w:t xml:space="preserve">, </w:t>
+      </w:r>
+      <m:oMath>
+        <m:r>
+          <w:rPr>
+            <w:rFonts w:ascii="Cambria Math" w:hAnsi="Cambria Math"/>
+            <w:sz w:val="20"/>
+            <w:szCs w:val="20"/>
+          </w:rPr>
+          <m:t>x</m:t>
+        </m:r>
+        <m:r>
+          <w:rPr>
+            <w:rFonts w:ascii="Cambria Math" w:hAnsi="Cambria Math"/>
+            <w:sz w:val="20"/>
+            <w:szCs w:val="20"/>
+          </w:rPr>
+          <m:t>∈</m:t>
+        </m:r>
+        <m:sSup>
+          <m:sSupPr>
+            <m:ctrlPr>
+              <w:rPr>
+                <w:rFonts w:ascii="Cambria Math" w:hAnsi="Cambria Math"/>
+                <w:i/>
+                <w:sz w:val="20"/>
+                <w:szCs w:val="20"/>
+              </w:rPr>
+            </m:ctrlPr>
+          </m:sSupPr>
+          <m:e>
+            <m:r>
+              <m:rPr>
+                <m:scr m:val="double-struck"/>
+              </m:rPr>
+              <w:rPr>
+                <w:rFonts w:ascii="Cambria Math" w:hAnsi="Cambria Math"/>
+                <w:sz w:val="20"/>
+                <w:szCs w:val="20"/>
+              </w:rPr>
+              <m:t>R</m:t>
+            </m:r>
+          </m:e>
+          <m:sup>
+            <m:r>
+              <w:rPr>
+                <w:rFonts w:ascii="Cambria Math" w:hAnsi="Cambria Math"/>
+                <w:sz w:val="20"/>
+                <w:szCs w:val="20"/>
+              </w:rPr>
+              <m:t>n</m:t>
+            </m:r>
+          </m:sup>
+        </m:sSup>
+      </m:oMath>
+      <w:r>
+        <w:rPr>
+          <w:sz w:val="20"/>
+          <w:szCs w:val="20"/>
+        </w:rPr>
+        <w:t xml:space="preserve">, </w:t>
+      </w:r>
+      <m:oMath>
+        <m:r>
+          <w:rPr>
+            <w:rFonts w:ascii="Cambria Math" w:hAnsi="Cambria Math"/>
+            <w:sz w:val="20"/>
+            <w:szCs w:val="20"/>
+          </w:rPr>
+          <m:t>A</m:t>
+        </m:r>
+      </m:oMath>
+      <w:r>
+        <w:rPr>
+          <w:sz w:val="20"/>
+          <w:szCs w:val="20"/>
+        </w:rPr>
+        <w:t xml:space="preserve"> is a </w:t>
+      </w:r>
+      <m:oMath>
+        <m:r>
+          <w:rPr>
+            <w:rFonts w:ascii="Cambria Math" w:hAnsi="Cambria Math"/>
+            <w:sz w:val="20"/>
+            <w:szCs w:val="20"/>
+          </w:rPr>
+          <m:t>d</m:t>
+        </m:r>
+        <m:r>
+          <w:rPr>
+            <w:rFonts w:ascii="Cambria Math" w:hAnsi="Cambria Math"/>
+            <w:sz w:val="20"/>
+            <w:szCs w:val="20"/>
+          </w:rPr>
+          <m:t>×</m:t>
+        </m:r>
+        <m:r>
+          <w:rPr>
+            <w:rFonts w:ascii="Cambria Math" w:hAnsi="Cambria Math"/>
+            <w:sz w:val="20"/>
+            <w:szCs w:val="20"/>
+          </w:rPr>
+          <m:t>n</m:t>
+        </m:r>
+      </m:oMath>
+      <w:r>
+        <w:rPr>
+          <w:sz w:val="20"/>
+          <w:szCs w:val="20"/>
+        </w:rPr>
+        <w:t xml:space="preserve"> matrix, </w:t>
+      </w:r>
+      <m:oMath>
+        <m:r>
+          <w:rPr>
+            <w:rFonts w:ascii="Cambria Math" w:hAnsi="Cambria Math"/>
+            <w:sz w:val="20"/>
+            <w:szCs w:val="20"/>
+          </w:rPr>
+          <m:t>d &lt; n</m:t>
+        </m:r>
+      </m:oMath>
+      <w:r>
+        <w:rPr>
+          <w:sz w:val="20"/>
+          <w:szCs w:val="20"/>
+        </w:rPr>
+        <w:t xml:space="preserve"> and </w:t>
+      </w:r>
+      <m:oMath>
+        <m:r>
+          <w:rPr>
+            <w:rFonts w:ascii="Cambria Math" w:hAnsi="Cambria Math"/>
+            <w:sz w:val="20"/>
+            <w:szCs w:val="20"/>
+          </w:rPr>
+          <m:t>y</m:t>
+        </m:r>
+      </m:oMath>
+      <w:r>
+        <w:rPr>
+          <w:sz w:val="20"/>
+          <w:szCs w:val="20"/>
+        </w:rPr>
+        <w:t xml:space="preserve"> is considered known but </w:t>
+      </w:r>
+      <m:oMath>
+        <m:r>
+          <w:rPr>
+            <w:rFonts w:ascii="Cambria Math" w:hAnsi="Cambria Math"/>
+            <w:sz w:val="20"/>
+            <w:szCs w:val="20"/>
+          </w:rPr>
+          <m:t>x</m:t>
+        </m:r>
+      </m:oMath>
+      <w:r>
+        <w:rPr>
+          <w:sz w:val="20"/>
+          <w:szCs w:val="20"/>
+        </w:rPr>
+        <w:t xml:space="preserve"> is unknown. Only non-negative solutions </w:t>
+      </w:r>
+      <m:oMath>
+        <m:r>
+          <w:rPr>
+            <w:rFonts w:ascii="Cambria Math" w:hAnsi="Cambria Math"/>
+            <w:sz w:val="20"/>
+            <w:szCs w:val="20"/>
+          </w:rPr>
+          <m:t>x</m:t>
+        </m:r>
+        <m:r>
+          <w:rPr>
+            <w:rFonts w:ascii="Cambria Math" w:hAnsi="Cambria Math"/>
+            <w:sz w:val="20"/>
+            <w:szCs w:val="20"/>
+          </w:rPr>
+          <m:t>≥0</m:t>
+        </m:r>
+      </m:oMath>
+      <w:r>
+        <w:rPr>
+          <w:sz w:val="20"/>
+          <w:szCs w:val="20"/>
+        </w:rPr>
+        <w:t xml:space="preserve"> are of interest. We are looking for the </w:t>
+      </w:r>
+      <w:r>
+        <w:rPr>
+          <w:i/>
+          <w:iCs/>
+          <w:sz w:val="20"/>
+          <w:szCs w:val="20"/>
+        </w:rPr>
+        <w:t>sparsest</w:t>
+      </w:r>
+      <w:r>
+        <w:rPr>
+          <w:sz w:val="20"/>
+          <w:szCs w:val="20"/>
+        </w:rPr>
+        <w:t xml:space="preserve"> solution which is the one with fewest non-zeros.  Formally</w:t>
+      </w:r>
+      <w:r>
+        <w:rPr>
+          <w:sz w:val="20"/>
+          <w:szCs w:val="20"/>
+        </w:rPr>
+        <w:t>,</w:t>
+      </w:r>
+      <w:r>
+        <w:rPr>
+          <w:sz w:val="20"/>
+          <w:szCs w:val="20"/>
+        </w:rPr>
+        <w:t xml:space="preserve"> we write:</w:t>
+      </w:r>
+    </w:p>
+    <w:p>
+      <w:pPr>
+        <w:rPr>
+          <w:sz w:val="20"/>
+          <w:szCs w:val="20"/>
+        </w:rPr>
+      </w:pPr>
+    </w:p>
+    <w:p>
+      <w:pPr>
+        <w:rPr>
+          <w:sz w:val="20"/>
+          <w:szCs w:val="20"/>
+        </w:rPr>
+      </w:pPr>
+      <m:oMath>
+        <m:func>
+          <m:funcPr>
+            <m:ctrlPr>
+              <w:rPr>
+                <w:rFonts w:ascii="Cambria Math" w:hAnsi="Cambria Math"/>
+                <w:i/>
+                <w:sz w:val="20"/>
+                <w:szCs w:val="20"/>
+              </w:rPr>
+            </m:ctrlPr>
+          </m:funcPr>
+          <m:fName>
+            <m:limLow>
+              <m:limLowPr>
+                <m:ctrlPr>
+                  <w:rPr>
+                    <w:rFonts w:ascii="Cambria Math" w:hAnsi="Cambria Math"/>
+                    <w:i/>
+                    <w:sz w:val="20"/>
+                    <w:szCs w:val="20"/>
+                  </w:rPr>
+                </m:ctrlPr>
+              </m:limLowPr>
+              <m:e>
+                <m:r>
+                  <m:rPr>
+                    <m:sty m:val="p"/>
+                  </m:rPr>
+                  <w:rPr>
+                    <w:rFonts w:ascii="Cambria Math" w:hAnsi="Cambria Math"/>
+                    <w:sz w:val="20"/>
+                    <w:szCs w:val="20"/>
+                  </w:rPr>
+                  <m:t>min</m:t>
+                </m:r>
+              </m:e>
+              <m:lim/>
+            </m:limLow>
+          </m:fName>
+          <m:e>
+            <m:sSub>
+              <m:sSubPr>
+                <m:ctrlPr>
+                  <w:rPr>
+                    <w:rFonts w:ascii="Cambria Math" w:hAnsi="Cambria Math"/>
+                    <w:i/>
+                    <w:sz w:val="20"/>
+                    <w:szCs w:val="20"/>
+                  </w:rPr>
+                </m:ctrlPr>
+              </m:sSubPr>
+              <m:e>
+                <m:d>
+                  <m:dPr>
+                    <m:begChr m:val="‖"/>
+                    <m:endChr m:val="‖"/>
+                    <m:ctrlPr>
+                      <w:rPr>
+                        <w:rFonts w:ascii="Cambria Math" w:hAnsi="Cambria Math"/>
+                        <w:i/>
+                        <w:sz w:val="20"/>
+                        <w:szCs w:val="20"/>
+                      </w:rPr>
+                    </m:ctrlPr>
+                  </m:dPr>
+                  <m:e>
+                    <m:r>
+                      <w:rPr>
+                        <w:rFonts w:ascii="Cambria Math" w:hAnsi="Cambria Math"/>
+                        <w:sz w:val="20"/>
+                        <w:szCs w:val="20"/>
+                      </w:rPr>
+                      <m:t>x</m:t>
+                    </m:r>
+                  </m:e>
+                </m:d>
+              </m:e>
+              <m:sub>
+                <m:r>
+                  <w:rPr>
+                    <w:rFonts w:ascii="Cambria Math" w:hAnsi="Cambria Math"/>
+                    <w:sz w:val="20"/>
+                    <w:szCs w:val="20"/>
+                  </w:rPr>
+                  <m:t>0</m:t>
+                </m:r>
+              </m:sub>
+            </m:sSub>
+          </m:e>
+        </m:func>
+      </m:oMath>
+      <w:r>
+        <w:rPr>
+          <w:sz w:val="20"/>
+          <w:szCs w:val="20"/>
+        </w:rPr>
+        <w:t xml:space="preserve"> subject to </w:t>
+      </w:r>
+      <m:oMath>
+        <m:r>
+          <w:rPr>
+            <w:rFonts w:ascii="Cambria Math" w:hAnsi="Cambria Math"/>
+            <w:sz w:val="20"/>
+            <w:szCs w:val="20"/>
+          </w:rPr>
+          <m:t>y=Ax</m:t>
+        </m:r>
+      </m:oMath>
+      <w:r>
+        <w:rPr>
+          <w:sz w:val="20"/>
+          <w:szCs w:val="20"/>
+        </w:rPr>
+        <w:t xml:space="preserve">, </w:t>
+      </w:r>
+      <m:oMath>
+        <m:r>
+          <w:rPr>
+            <w:rFonts w:ascii="Cambria Math" w:hAnsi="Cambria Math"/>
+            <w:sz w:val="20"/>
+            <w:szCs w:val="20"/>
+          </w:rPr>
+          <m:t>x</m:t>
+        </m:r>
+        <m:r>
+          <w:rPr>
+            <w:rFonts w:ascii="Cambria Math" w:hAnsi="Cambria Math"/>
+            <w:sz w:val="20"/>
+            <w:szCs w:val="20"/>
+          </w:rPr>
+          <m:t>≥0</m:t>
+        </m:r>
+      </m:oMath>
+    </w:p>
+    <w:p>
+      <w:pPr>
+        <w:rPr>
+          <w:sz w:val="20"/>
+          <w:szCs w:val="20"/>
+        </w:rPr>
+      </w:pPr>
+    </w:p>
+    <w:p>
+      <w:pPr>
+        <w:rPr>
+          <w:sz w:val="20"/>
+          <w:szCs w:val="20"/>
+        </w:rPr>
+      </w:pPr>
+    </w:p>
+    <w:p>
+      <w:pPr>
+        <w:rPr>
+          <w:sz w:val="20"/>
+          <w:szCs w:val="20"/>
+        </w:rPr>
+      </w:pPr>
+    </w:p>
+    <w:p>
+      <w:pPr>
+        <w:rPr>
+          <w:sz w:val="20"/>
+          <w:szCs w:val="20"/>
+        </w:rPr>
+      </w:pPr>
+    </w:p>
+    <w:p>
+      <w:pPr>
+        <w:rPr>
+          <w:sz w:val="20"/>
+          <w:szCs w:val="20"/>
+        </w:rPr>
+      </w:pPr>
     </w:p>
     <w:p>
       <w:pPr>
@@ -393,6 +1127,42 @@
             <w:szCs w:val="20"/>
           </w:rPr>
           <w:t>Sparse Nonnegative Solution of Underdetermined Linear Equations by Linear Programming, David L. Donoho and Jared Tanner, 2005</w:t>
+        </w:r>
+      </w:hyperlink>
+    </w:p>
+    <w:p>
+      <w:pPr>
+        <w:rPr>
+          <w:sz w:val="20"/>
+          <w:szCs w:val="20"/>
+        </w:rPr>
+      </w:pPr>
+      <w:hyperlink r:id="rId5" w:history="1">
+        <w:r>
+          <w:rPr>
+            <w:rStyle w:val="Hyperlink"/>
+            <w:sz w:val="20"/>
+            <w:szCs w:val="20"/>
+          </w:rPr>
+          <w:t>An Introduction to Convex Polytopes, Arne Brondsted, Springer, 1982</w:t>
+        </w:r>
+      </w:hyperlink>
+    </w:p>
+    <w:p>
+      <w:pPr>
+        <w:rPr>
+          <w:sz w:val="20"/>
+          <w:szCs w:val="20"/>
+        </w:rPr>
+      </w:pPr>
+      <w:hyperlink r:id="rId6" w:history="1">
+        <w:r>
+          <w:rPr>
+            <w:rStyle w:val="Hyperlink"/>
+            <w:sz w:val="20"/>
+            <w:szCs w:val="20"/>
+          </w:rPr>
+          <w:t>Convex Polytopes, B. Grunbaum, GC Shepard, 1969</w:t>
         </w:r>
       </w:hyperlink>
     </w:p>
